--- a/development/methods/stoakleyRefs/stoakleyHumanDimensionsAnalysisStepbyStep.docx
+++ b/development/methods/stoakleyRefs/stoakleyHumanDimensionsAnalysisStepbyStep.docx
@@ -1,6 +1,6 @@
 
 <file path=word/document.xml><?xml version="1.0" encoding="utf-8"?>
-<w:document xmlns:wpc="http://schemas.microsoft.com/office/word/2010/wordprocessingCanvas" xmlns:cx="http://schemas.microsoft.com/office/drawing/2014/chartex" xmlns:cx1="http://schemas.microsoft.com/office/drawing/2015/9/8/chartex" xmlns:cx2="http://schemas.microsoft.com/office/drawing/2015/10/21/chartex" xmlns:cx3="http://schemas.microsoft.com/office/drawing/2016/5/9/chartex" xmlns:cx4="http://schemas.microsoft.com/office/drawing/2016/5/10/chartex" xmlns:cx5="http://schemas.microsoft.com/office/drawing/2016/5/11/chartex" xmlns:cx6="http://schemas.microsoft.com/office/drawing/2016/5/12/chartex" xmlns:cx7="http://schemas.microsoft.com/office/drawing/2016/5/13/chartex" xmlns:cx8="http://schemas.microsoft.com/office/drawing/2016/5/14/chartex" xmlns:mc="http://schemas.openxmlformats.org/markup-compatibility/2006" xmlns:aink="http://schemas.microsoft.com/office/drawing/2016/ink" xmlns:am3d="http://schemas.microsoft.com/office/drawing/2017/model3d" xmlns:o="urn:schemas-microsoft-com:office:office" xmlns:oel="http://schemas.microsoft.com/office/2019/extlst" xmlns:r="http://schemas.openxmlformats.org/officeDocument/2006/relationships" xmlns:m="http://schemas.openxmlformats.org/officeDocument/2006/math" xmlns:v="urn:schemas-microsoft-com:vml" xmlns:wp14="http://schemas.microsoft.com/office/word/2010/wordprocessingDrawing" xmlns:wp="http://schemas.openxmlformats.org/drawingml/2006/wordprocessingDrawing" xmlns:w10="urn:schemas-microsoft-com:office:word" xmlns:w="http://schemas.openxmlformats.org/wordprocessingml/2006/main" xmlns:w14="http://schemas.microsoft.com/office/word/2010/wordml" xmlns:w15="http://schemas.microsoft.com/office/word/2012/wordml" xmlns:w16cex="http://schemas.microsoft.com/office/word/2018/wordml/cex" xmlns:w16cid="http://schemas.microsoft.com/office/word/2016/wordml/cid" xmlns:w16="http://schemas.microsoft.com/office/word/2018/wordml" xmlns:w16du="http://schemas.microsoft.com/office/word/2023/wordml/word16du" xmlns:w16sdtdh="http://schemas.microsoft.com/office/word/2020/wordml/sdtdatahash" xmlns:w16se="http://schemas.microsoft.com/office/word/2015/wordml/symex" xmlns:wpg="http://schemas.microsoft.com/office/word/2010/wordprocessingGroup" xmlns:wpi="http://schemas.microsoft.com/office/word/2010/wordprocessingInk" xmlns:wne="http://schemas.microsoft.com/office/word/2006/wordml" xmlns:wps="http://schemas.microsoft.com/office/word/2010/wordprocessingShape" mc:Ignorable="w14 w15 w16se w16cid w16 w16cex w16sdtdh w16du wp14">
+<w:document xmlns:wpc="http://schemas.microsoft.com/office/word/2010/wordprocessingCanvas" xmlns:cx="http://schemas.microsoft.com/office/drawing/2014/chartex" xmlns:cx1="http://schemas.microsoft.com/office/drawing/2015/9/8/chartex" xmlns:cx2="http://schemas.microsoft.com/office/drawing/2015/10/21/chartex" xmlns:cx3="http://schemas.microsoft.com/office/drawing/2016/5/9/chartex" xmlns:cx4="http://schemas.microsoft.com/office/drawing/2016/5/10/chartex" xmlns:cx5="http://schemas.microsoft.com/office/drawing/2016/5/11/chartex" xmlns:cx6="http://schemas.microsoft.com/office/drawing/2016/5/12/chartex" xmlns:cx7="http://schemas.microsoft.com/office/drawing/2016/5/13/chartex" xmlns:cx8="http://schemas.microsoft.com/office/drawing/2016/5/14/chartex" xmlns:mc="http://schemas.openxmlformats.org/markup-compatibility/2006" xmlns:aink="http://schemas.microsoft.com/office/drawing/2016/ink" xmlns:am3d="http://schemas.microsoft.com/office/drawing/2017/model3d" xmlns:o="urn:schemas-microsoft-com:office:office" xmlns:oel="http://schemas.microsoft.com/office/2019/extlst" xmlns:r="http://schemas.openxmlformats.org/officeDocument/2006/relationships" xmlns:m="http://schemas.openxmlformats.org/officeDocument/2006/math" xmlns:v="urn:schemas-microsoft-com:vml" xmlns:wp14="http://schemas.microsoft.com/office/word/2010/wordprocessingDrawing" xmlns:wp="http://schemas.openxmlformats.org/drawingml/2006/wordprocessingDrawing" xmlns:w10="urn:schemas-microsoft-com:office:word" xmlns:w="http://schemas.openxmlformats.org/wordprocessingml/2006/main" xmlns:w14="http://schemas.microsoft.com/office/word/2010/wordml" xmlns:w15="http://schemas.microsoft.com/office/word/2012/wordml" xmlns:w16cex="http://schemas.microsoft.com/office/word/2018/wordml/cex" xmlns:w16cid="http://schemas.microsoft.com/office/word/2016/wordml/cid" xmlns:w16="http://schemas.microsoft.com/office/word/2018/wordml" xmlns:w16du="http://schemas.microsoft.com/office/word/2023/wordml/word16du" xmlns:w16sdtdh="http://schemas.microsoft.com/office/word/2020/wordml/sdtdatahash" xmlns:w16sdtfl="http://schemas.microsoft.com/office/word/2024/wordml/sdtformatlock" xmlns:w16se="http://schemas.microsoft.com/office/word/2015/wordml/symex" xmlns:wpg="http://schemas.microsoft.com/office/word/2010/wordprocessingGroup" xmlns:wpi="http://schemas.microsoft.com/office/word/2010/wordprocessingInk" xmlns:wne="http://schemas.microsoft.com/office/word/2006/wordml" xmlns:wps="http://schemas.microsoft.com/office/word/2010/wordprocessingShape" mc:Ignorable="w14 w15 w16se w16cid w16 w16cex w16sdtdh w16sdtfl w16du wp14">
   <w:body>
     <w:p>
       <w:pPr>
@@ -25,285 +25,284 @@
     <w:p>
       <w:pPr>
         <w:spacing w:after="0" w:line="276" w:lineRule="auto"/>
-      </w:pPr>
-      <w:r>
-        <w:t>(IN QUALTRICS)</w:t>
-      </w:r>
-    </w:p>
-    <w:p>
-      <w:pPr>
-        <w:pStyle w:val="ListParagraph"/>
-        <w:numPr>
-          <w:ilvl w:val="0"/>
-          <w:numId w:val="1"/>
-        </w:numPr>
-        <w:spacing w:after="0" w:line="276" w:lineRule="auto"/>
-      </w:pPr>
-      <w:r>
-        <w:t>Close survey</w:t>
-      </w:r>
-    </w:p>
-    <w:p>
-      <w:pPr>
-        <w:pStyle w:val="ListParagraph"/>
-        <w:numPr>
-          <w:ilvl w:val="0"/>
-          <w:numId w:val="1"/>
-        </w:numPr>
-        <w:spacing w:after="0" w:line="276" w:lineRule="auto"/>
-      </w:pPr>
-      <w:r>
-        <w:t>Export data from Qualtrics as csv (keep everything in CSV form)</w:t>
-      </w:r>
-    </w:p>
-    <w:p>
-      <w:pPr>
-        <w:spacing w:after="0" w:line="276" w:lineRule="auto"/>
-      </w:pPr>
-      <w:r>
-        <w:t>(IN EXCEL)</w:t>
-      </w:r>
-    </w:p>
-    <w:p>
-      <w:pPr>
-        <w:pStyle w:val="ListParagraph"/>
-        <w:numPr>
-          <w:ilvl w:val="0"/>
-          <w:numId w:val="1"/>
-        </w:numPr>
-        <w:spacing w:after="0" w:line="276" w:lineRule="auto"/>
-      </w:pPr>
-      <w:r>
-        <w:t>Remove invalid responses</w:t>
-      </w:r>
-    </w:p>
-    <w:p>
-      <w:pPr>
-        <w:pStyle w:val="ListParagraph"/>
-        <w:numPr>
-          <w:ilvl w:val="1"/>
-          <w:numId w:val="1"/>
-        </w:numPr>
-        <w:spacing w:after="0" w:line="276" w:lineRule="auto"/>
-      </w:pPr>
-      <w:r>
-        <w:t>Redundant responses (eye test first)</w:t>
-      </w:r>
-    </w:p>
-    <w:p>
-      <w:pPr>
-        <w:pStyle w:val="ListParagraph"/>
-        <w:numPr>
-          <w:ilvl w:val="1"/>
-          <w:numId w:val="1"/>
-        </w:numPr>
-        <w:spacing w:after="0" w:line="276" w:lineRule="auto"/>
-      </w:pPr>
-      <w:r>
-        <w:t>Individuals who do not fulfill survey criteria (i.e., underaged, wrong state)</w:t>
-      </w:r>
-    </w:p>
-    <w:p>
-      <w:pPr>
-        <w:pStyle w:val="ListParagraph"/>
-        <w:numPr>
-          <w:ilvl w:val="0"/>
-          <w:numId w:val="1"/>
-        </w:numPr>
-        <w:spacing w:after="0" w:line="276" w:lineRule="auto"/>
-      </w:pPr>
-      <w:r>
-        <w:t xml:space="preserve">Recode short title w/o spaces for each question response (i.e., Age, </w:t>
-      </w:r>
-      <w:proofErr w:type="spellStart"/>
-      <w:r>
-        <w:t>Days.Hunting</w:t>
-      </w:r>
-      <w:proofErr w:type="spellEnd"/>
-      <w:r>
-        <w:t>)</w:t>
-      </w:r>
-    </w:p>
-    <w:p>
-      <w:pPr>
-        <w:pStyle w:val="ListParagraph"/>
-        <w:numPr>
-          <w:ilvl w:val="0"/>
-          <w:numId w:val="1"/>
-        </w:numPr>
-        <w:spacing w:after="0" w:line="276" w:lineRule="auto"/>
-      </w:pPr>
-      <w:r>
-        <w:t>Remove description row</w:t>
-      </w:r>
-    </w:p>
-    <w:p>
-      <w:pPr>
-        <w:spacing w:after="0" w:line="276" w:lineRule="auto"/>
-      </w:pPr>
-    </w:p>
-    <w:p>
-      <w:pPr>
-        <w:spacing w:after="0" w:line="276" w:lineRule="auto"/>
-      </w:pPr>
-    </w:p>
-    <w:p>
-      <w:pPr>
-        <w:spacing w:after="0" w:line="276" w:lineRule="auto"/>
-      </w:pPr>
-    </w:p>
-    <w:p>
-      <w:pPr>
-        <w:spacing w:after="0" w:line="276" w:lineRule="auto"/>
-      </w:pPr>
-    </w:p>
-    <w:p>
-      <w:pPr>
-        <w:spacing w:after="0" w:line="276" w:lineRule="auto"/>
-      </w:pPr>
-    </w:p>
-    <w:p>
-      <w:pPr>
-        <w:spacing w:after="0" w:line="276" w:lineRule="auto"/>
-      </w:pPr>
-    </w:p>
-    <w:p>
-      <w:pPr>
-        <w:spacing w:after="0" w:line="276" w:lineRule="auto"/>
-      </w:pPr>
-    </w:p>
-    <w:p>
-      <w:pPr>
-        <w:spacing w:after="0" w:line="276" w:lineRule="auto"/>
-      </w:pPr>
-    </w:p>
-    <w:p>
-      <w:pPr>
-        <w:spacing w:after="0" w:line="276" w:lineRule="auto"/>
-      </w:pPr>
-    </w:p>
-    <w:p>
-      <w:pPr>
-        <w:spacing w:after="0" w:line="276" w:lineRule="auto"/>
-      </w:pPr>
-    </w:p>
-    <w:p>
-      <w:pPr>
-        <w:spacing w:after="0" w:line="276" w:lineRule="auto"/>
-      </w:pPr>
-    </w:p>
-    <w:p>
-      <w:pPr>
-        <w:spacing w:after="0" w:line="276" w:lineRule="auto"/>
-      </w:pPr>
-    </w:p>
-    <w:p>
-      <w:pPr>
-        <w:spacing w:after="0" w:line="276" w:lineRule="auto"/>
-      </w:pPr>
-    </w:p>
-    <w:p>
-      <w:pPr>
-        <w:spacing w:after="0" w:line="276" w:lineRule="auto"/>
-      </w:pPr>
-    </w:p>
-    <w:p>
-      <w:pPr>
-        <w:spacing w:after="0" w:line="276" w:lineRule="auto"/>
-      </w:pPr>
-    </w:p>
-    <w:p>
-      <w:pPr>
-        <w:spacing w:after="0" w:line="276" w:lineRule="auto"/>
-      </w:pPr>
-    </w:p>
-    <w:p>
-      <w:pPr>
-        <w:spacing w:after="0" w:line="276" w:lineRule="auto"/>
-      </w:pPr>
-    </w:p>
-    <w:p>
-      <w:pPr>
-        <w:spacing w:after="0" w:line="276" w:lineRule="auto"/>
-      </w:pPr>
-    </w:p>
-    <w:p>
-      <w:pPr>
-        <w:spacing w:after="0" w:line="276" w:lineRule="auto"/>
-      </w:pPr>
-    </w:p>
-    <w:p>
-      <w:pPr>
-        <w:spacing w:after="0" w:line="276" w:lineRule="auto"/>
-      </w:pPr>
-    </w:p>
-    <w:p>
-      <w:pPr>
-        <w:spacing w:after="0" w:line="276" w:lineRule="auto"/>
-      </w:pPr>
-    </w:p>
-    <w:p>
-      <w:pPr>
-        <w:spacing w:after="0" w:line="276" w:lineRule="auto"/>
-      </w:pPr>
-    </w:p>
-    <w:p>
-      <w:pPr>
-        <w:spacing w:after="0" w:line="276" w:lineRule="auto"/>
-      </w:pPr>
-    </w:p>
-    <w:p>
-      <w:pPr>
-        <w:spacing w:after="0" w:line="276" w:lineRule="auto"/>
-      </w:pPr>
-    </w:p>
-    <w:p>
-      <w:pPr>
-        <w:spacing w:after="0" w:line="276" w:lineRule="auto"/>
-      </w:pPr>
-    </w:p>
-    <w:p>
-      <w:pPr>
-        <w:spacing w:after="0" w:line="276" w:lineRule="auto"/>
-      </w:pPr>
-    </w:p>
-    <w:p>
-      <w:pPr>
-        <w:spacing w:after="0" w:line="276" w:lineRule="auto"/>
-      </w:pPr>
-    </w:p>
-    <w:p>
-      <w:pPr>
-        <w:spacing w:after="0" w:line="276" w:lineRule="auto"/>
-      </w:pPr>
-    </w:p>
-    <w:p>
-      <w:pPr>
-        <w:spacing w:after="0" w:line="276" w:lineRule="auto"/>
-      </w:pPr>
-    </w:p>
-    <w:p>
-      <w:pPr>
-        <w:spacing w:after="0" w:line="276" w:lineRule="auto"/>
-      </w:pPr>
-    </w:p>
-    <w:p>
-      <w:pPr>
-        <w:spacing w:after="0" w:line="276" w:lineRule="auto"/>
-      </w:pPr>
-    </w:p>
-    <w:p>
-      <w:pPr>
-        <w:spacing w:after="0" w:line="276" w:lineRule="auto"/>
         <w:rPr>
           <w:u w:val="single"/>
         </w:rPr>
       </w:pPr>
-      <w:r>
+    </w:p>
+    <w:p>
+      <w:pPr>
+        <w:spacing w:after="0" w:line="276" w:lineRule="auto"/>
+      </w:pPr>
+      <w:r>
+        <w:t>(IN QUALTRICS)</w:t>
+      </w:r>
+    </w:p>
+    <w:p>
+      <w:pPr>
+        <w:pStyle w:val="ListParagraph"/>
+        <w:numPr>
+          <w:ilvl w:val="0"/>
+          <w:numId w:val="1"/>
+        </w:numPr>
+        <w:spacing w:after="0" w:line="276" w:lineRule="auto"/>
+      </w:pPr>
+      <w:r>
+        <w:t>Close survey</w:t>
+      </w:r>
+    </w:p>
+    <w:p>
+      <w:pPr>
+        <w:pStyle w:val="ListParagraph"/>
+        <w:numPr>
+          <w:ilvl w:val="0"/>
+          <w:numId w:val="1"/>
+        </w:numPr>
+        <w:spacing w:after="0" w:line="276" w:lineRule="auto"/>
+      </w:pPr>
+      <w:r>
+        <w:t>Export data from Qualtrics as csv (keep everything in CSV form)</w:t>
+      </w:r>
+    </w:p>
+    <w:p>
+      <w:pPr>
+        <w:spacing w:after="0" w:line="276" w:lineRule="auto"/>
+      </w:pPr>
+      <w:r>
+        <w:t>(IN EXCEL)</w:t>
+      </w:r>
+    </w:p>
+    <w:p>
+      <w:pPr>
+        <w:pStyle w:val="ListParagraph"/>
+        <w:numPr>
+          <w:ilvl w:val="0"/>
+          <w:numId w:val="1"/>
+        </w:numPr>
+        <w:spacing w:after="0" w:line="276" w:lineRule="auto"/>
+      </w:pPr>
+      <w:r>
+        <w:t>Remove invalid responses</w:t>
+      </w:r>
+    </w:p>
+    <w:p>
+      <w:pPr>
+        <w:pStyle w:val="ListParagraph"/>
+        <w:numPr>
+          <w:ilvl w:val="1"/>
+          <w:numId w:val="1"/>
+        </w:numPr>
+        <w:spacing w:after="0" w:line="276" w:lineRule="auto"/>
+      </w:pPr>
+      <w:r>
+        <w:t>Redundant responses (eye test first)</w:t>
+      </w:r>
+    </w:p>
+    <w:p>
+      <w:pPr>
+        <w:pStyle w:val="ListParagraph"/>
+        <w:numPr>
+          <w:ilvl w:val="1"/>
+          <w:numId w:val="1"/>
+        </w:numPr>
+        <w:spacing w:after="0" w:line="276" w:lineRule="auto"/>
+      </w:pPr>
+      <w:r>
+        <w:t>Individuals who do not fulfill survey criteria (i.e., underaged, wrong state)</w:t>
+      </w:r>
+    </w:p>
+    <w:p>
+      <w:pPr>
+        <w:pStyle w:val="ListParagraph"/>
+        <w:numPr>
+          <w:ilvl w:val="0"/>
+          <w:numId w:val="1"/>
+        </w:numPr>
+        <w:spacing w:after="0" w:line="276" w:lineRule="auto"/>
+      </w:pPr>
+      <w:r>
+        <w:t>Recode short title w/o spaces for each question response (i.e., Age, Days.Hunting)</w:t>
+      </w:r>
+    </w:p>
+    <w:p>
+      <w:pPr>
+        <w:pStyle w:val="ListParagraph"/>
+        <w:numPr>
+          <w:ilvl w:val="0"/>
+          <w:numId w:val="1"/>
+        </w:numPr>
+        <w:spacing w:after="0" w:line="276" w:lineRule="auto"/>
+      </w:pPr>
+      <w:r>
+        <w:t>Remove description row</w:t>
+      </w:r>
+    </w:p>
+    <w:p>
+      <w:pPr>
+        <w:spacing w:after="0" w:line="276" w:lineRule="auto"/>
+      </w:pPr>
+    </w:p>
+    <w:p>
+      <w:pPr>
+        <w:spacing w:after="0" w:line="276" w:lineRule="auto"/>
+      </w:pPr>
+    </w:p>
+    <w:p>
+      <w:pPr>
+        <w:spacing w:after="0" w:line="276" w:lineRule="auto"/>
+      </w:pPr>
+    </w:p>
+    <w:p>
+      <w:pPr>
+        <w:spacing w:after="0" w:line="276" w:lineRule="auto"/>
+      </w:pPr>
+    </w:p>
+    <w:p>
+      <w:pPr>
+        <w:spacing w:after="0" w:line="276" w:lineRule="auto"/>
+      </w:pPr>
+    </w:p>
+    <w:p>
+      <w:pPr>
+        <w:spacing w:after="0" w:line="276" w:lineRule="auto"/>
+      </w:pPr>
+    </w:p>
+    <w:p>
+      <w:pPr>
+        <w:spacing w:after="0" w:line="276" w:lineRule="auto"/>
+      </w:pPr>
+    </w:p>
+    <w:p>
+      <w:pPr>
+        <w:spacing w:after="0" w:line="276" w:lineRule="auto"/>
+      </w:pPr>
+    </w:p>
+    <w:p>
+      <w:pPr>
+        <w:spacing w:after="0" w:line="276" w:lineRule="auto"/>
+      </w:pPr>
+    </w:p>
+    <w:p>
+      <w:pPr>
+        <w:spacing w:after="0" w:line="276" w:lineRule="auto"/>
+      </w:pPr>
+    </w:p>
+    <w:p>
+      <w:pPr>
+        <w:spacing w:after="0" w:line="276" w:lineRule="auto"/>
+      </w:pPr>
+    </w:p>
+    <w:p>
+      <w:pPr>
+        <w:spacing w:after="0" w:line="276" w:lineRule="auto"/>
+      </w:pPr>
+    </w:p>
+    <w:p>
+      <w:pPr>
+        <w:spacing w:after="0" w:line="276" w:lineRule="auto"/>
+      </w:pPr>
+    </w:p>
+    <w:p>
+      <w:pPr>
+        <w:spacing w:after="0" w:line="276" w:lineRule="auto"/>
+      </w:pPr>
+    </w:p>
+    <w:p>
+      <w:pPr>
+        <w:spacing w:after="0" w:line="276" w:lineRule="auto"/>
+      </w:pPr>
+    </w:p>
+    <w:p>
+      <w:pPr>
+        <w:spacing w:after="0" w:line="276" w:lineRule="auto"/>
+      </w:pPr>
+    </w:p>
+    <w:p>
+      <w:pPr>
+        <w:spacing w:after="0" w:line="276" w:lineRule="auto"/>
+      </w:pPr>
+    </w:p>
+    <w:p>
+      <w:pPr>
+        <w:spacing w:after="0" w:line="276" w:lineRule="auto"/>
+      </w:pPr>
+    </w:p>
+    <w:p>
+      <w:pPr>
+        <w:spacing w:after="0" w:line="276" w:lineRule="auto"/>
+      </w:pPr>
+    </w:p>
+    <w:p>
+      <w:pPr>
+        <w:spacing w:after="0" w:line="276" w:lineRule="auto"/>
+      </w:pPr>
+    </w:p>
+    <w:p>
+      <w:pPr>
+        <w:spacing w:after="0" w:line="276" w:lineRule="auto"/>
+      </w:pPr>
+    </w:p>
+    <w:p>
+      <w:pPr>
+        <w:spacing w:after="0" w:line="276" w:lineRule="auto"/>
+      </w:pPr>
+    </w:p>
+    <w:p>
+      <w:pPr>
+        <w:spacing w:after="0" w:line="276" w:lineRule="auto"/>
+      </w:pPr>
+    </w:p>
+    <w:p>
+      <w:pPr>
+        <w:spacing w:after="0" w:line="276" w:lineRule="auto"/>
+      </w:pPr>
+    </w:p>
+    <w:p>
+      <w:pPr>
+        <w:spacing w:after="0" w:line="276" w:lineRule="auto"/>
+      </w:pPr>
+    </w:p>
+    <w:p>
+      <w:pPr>
+        <w:spacing w:after="0" w:line="276" w:lineRule="auto"/>
+      </w:pPr>
+    </w:p>
+    <w:p>
+      <w:pPr>
+        <w:spacing w:after="0" w:line="276" w:lineRule="auto"/>
+      </w:pPr>
+    </w:p>
+    <w:p>
+      <w:pPr>
+        <w:spacing w:after="0" w:line="276" w:lineRule="auto"/>
+      </w:pPr>
+    </w:p>
+    <w:p>
+      <w:pPr>
+        <w:spacing w:after="0" w:line="276" w:lineRule="auto"/>
+      </w:pPr>
+    </w:p>
+    <w:p>
+      <w:pPr>
+        <w:spacing w:after="0" w:line="276" w:lineRule="auto"/>
+      </w:pPr>
+    </w:p>
+    <w:p>
+      <w:pPr>
+        <w:spacing w:after="0" w:line="276" w:lineRule="auto"/>
+      </w:pPr>
+    </w:p>
+    <w:p>
+      <w:pPr>
+        <w:spacing w:after="0" w:line="276" w:lineRule="auto"/>
         <w:rPr>
           <w:u w:val="single"/>
         </w:rPr>
-        <w:lastRenderedPageBreak/>
+      </w:pPr>
+      <w:r>
+        <w:rPr>
+          <w:u w:val="single"/>
+        </w:rPr>
         <w:t>Analyzing Human-Dimensions Data</w:t>
       </w:r>
       <w:r>
@@ -366,13 +365,8 @@
         <w:t>(blank)</w:t>
       </w:r>
       <w:r>
-        <w:t xml:space="preserve">, Select answer, Prefer not </w:t>
-      </w:r>
-      <w:proofErr w:type="gramStart"/>
-      <w:r>
-        <w:t>answer</w:t>
-      </w:r>
-      <w:proofErr w:type="gramEnd"/>
+        <w:t>, Select answer, Prefer not answer</w:t>
+      </w:r>
     </w:p>
     <w:p>
       <w:pPr>
@@ -624,7 +618,6 @@
         <w:rPr>
           <w:u w:val="single"/>
         </w:rPr>
-        <w:lastRenderedPageBreak/>
         <w:t>Analyzing Human-Dimensions Data in RStudio</w:t>
       </w:r>
       <w:r>
@@ -662,23 +655,7 @@
         <w:spacing w:after="0" w:line="276" w:lineRule="auto"/>
       </w:pPr>
       <w:r>
-        <w:t xml:space="preserve">For each question, we want to convert our Y and </w:t>
-      </w:r>
-      <w:proofErr w:type="gramStart"/>
-      <w:r>
-        <w:t>all of</w:t>
-      </w:r>
-      <w:proofErr w:type="gramEnd"/>
-      <w:r>
-        <w:t xml:space="preserve"> our </w:t>
-      </w:r>
-      <w:proofErr w:type="spellStart"/>
-      <w:r>
-        <w:t>Xs</w:t>
-      </w:r>
-      <w:proofErr w:type="spellEnd"/>
-      <w:r>
-        <w:t xml:space="preserve"> into binary categories</w:t>
+        <w:t>For each question, we want to convert our Y and all of our Xs into binary categories</w:t>
       </w:r>
     </w:p>
     <w:p>
@@ -763,26 +740,8 @@
         <w:spacing w:after="0" w:line="276" w:lineRule="auto"/>
         <w:ind w:left="1440" w:firstLine="360"/>
       </w:pPr>
-      <w:proofErr w:type="spellStart"/>
-      <w:r>
-        <w:t>cwd$</w:t>
-      </w:r>
-      <w:proofErr w:type="gramStart"/>
-      <w:r>
-        <w:t>Age</w:t>
-      </w:r>
-      <w:proofErr w:type="spellEnd"/>
-      <w:r>
-        <w:t>[</w:t>
-      </w:r>
-      <w:proofErr w:type="spellStart"/>
-      <w:proofErr w:type="gramEnd"/>
-      <w:r>
-        <w:t>cwd$Age</w:t>
-      </w:r>
-      <w:proofErr w:type="spellEnd"/>
-      <w:r>
-        <w:t xml:space="preserve"> &gt; 1971] &lt;- "Older"</w:t>
+      <w:r>
+        <w:t>cwd$Age[cwd$Age &gt; 1971] &lt;- "Older"</w:t>
       </w:r>
     </w:p>
     <w:p>
@@ -790,26 +749,8 @@
         <w:spacing w:after="0" w:line="276" w:lineRule="auto"/>
         <w:ind w:left="1440" w:firstLine="360"/>
       </w:pPr>
-      <w:proofErr w:type="spellStart"/>
-      <w:r>
-        <w:t>cwd$</w:t>
-      </w:r>
-      <w:proofErr w:type="gramStart"/>
-      <w:r>
-        <w:t>Age</w:t>
-      </w:r>
-      <w:proofErr w:type="spellEnd"/>
-      <w:r>
-        <w:t>[</w:t>
-      </w:r>
-      <w:proofErr w:type="spellStart"/>
-      <w:proofErr w:type="gramEnd"/>
-      <w:r>
-        <w:t>cwd$Age</w:t>
-      </w:r>
-      <w:proofErr w:type="spellEnd"/>
-      <w:r>
-        <w:t xml:space="preserve"> &lt; 1972] &lt;- "Younger"</w:t>
+      <w:r>
+        <w:t>cwd$Age[cwd$Age &lt; 1972] &lt;- "Younger"</w:t>
       </w:r>
     </w:p>
     <w:p>
@@ -866,26 +807,8 @@
         <w:spacing w:after="0" w:line="276" w:lineRule="auto"/>
         <w:ind w:left="1440" w:firstLine="720"/>
       </w:pPr>
-      <w:proofErr w:type="spellStart"/>
-      <w:r>
-        <w:t>cwd$</w:t>
-      </w:r>
-      <w:proofErr w:type="gramStart"/>
-      <w:r>
-        <w:t>Race</w:t>
-      </w:r>
-      <w:proofErr w:type="spellEnd"/>
-      <w:r>
-        <w:t>[</w:t>
-      </w:r>
-      <w:proofErr w:type="spellStart"/>
-      <w:proofErr w:type="gramEnd"/>
-      <w:r>
-        <w:t>cwd$Race</w:t>
-      </w:r>
-      <w:proofErr w:type="spellEnd"/>
-      <w:r>
-        <w:t xml:space="preserve"> == "White"] &lt;- "White"</w:t>
+      <w:r>
+        <w:t>cwd$Race[cwd$Race == "White"] &lt;- "White"</w:t>
       </w:r>
     </w:p>
     <w:p>
@@ -893,26 +816,8 @@
         <w:spacing w:after="0" w:line="276" w:lineRule="auto"/>
         <w:ind w:left="1440" w:firstLine="720"/>
       </w:pPr>
-      <w:proofErr w:type="spellStart"/>
-      <w:r>
-        <w:t>cwd$</w:t>
-      </w:r>
-      <w:proofErr w:type="gramStart"/>
-      <w:r>
-        <w:t>Race</w:t>
-      </w:r>
-      <w:proofErr w:type="spellEnd"/>
-      <w:r>
-        <w:t>[</w:t>
-      </w:r>
-      <w:proofErr w:type="spellStart"/>
-      <w:proofErr w:type="gramEnd"/>
-      <w:r>
-        <w:t>cwd$Race</w:t>
-      </w:r>
-      <w:proofErr w:type="spellEnd"/>
-      <w:r>
-        <w:t xml:space="preserve"> == "Asian"] &lt;- "Nonwhite"</w:t>
+      <w:r>
+        <w:t>cwd$Race[cwd$Race == "Asian"] &lt;- "Nonwhite"</w:t>
       </w:r>
     </w:p>
     <w:p>
@@ -920,26 +825,8 @@
         <w:spacing w:after="0" w:line="276" w:lineRule="auto"/>
         <w:ind w:left="1440" w:firstLine="720"/>
       </w:pPr>
-      <w:proofErr w:type="spellStart"/>
-      <w:r>
-        <w:t>cwd$</w:t>
-      </w:r>
-      <w:proofErr w:type="gramStart"/>
-      <w:r>
-        <w:t>Race</w:t>
-      </w:r>
-      <w:proofErr w:type="spellEnd"/>
-      <w:r>
-        <w:t>[</w:t>
-      </w:r>
-      <w:proofErr w:type="spellStart"/>
-      <w:proofErr w:type="gramEnd"/>
-      <w:r>
-        <w:t>cwd$Race</w:t>
-      </w:r>
-      <w:proofErr w:type="spellEnd"/>
-      <w:r>
-        <w:t xml:space="preserve"> == "Black or African American"] &lt;- "Nonwhite"</w:t>
+      <w:r>
+        <w:t>cwd$Race[cwd$Race == "Black or African American"] &lt;- "Nonwhite"</w:t>
       </w:r>
     </w:p>
     <w:p>
@@ -947,26 +834,8 @@
         <w:spacing w:after="0" w:line="276" w:lineRule="auto"/>
         <w:ind w:left="1440" w:firstLine="720"/>
       </w:pPr>
-      <w:proofErr w:type="spellStart"/>
-      <w:r>
-        <w:t>cwd$</w:t>
-      </w:r>
-      <w:proofErr w:type="gramStart"/>
-      <w:r>
-        <w:t>Race</w:t>
-      </w:r>
-      <w:proofErr w:type="spellEnd"/>
-      <w:r>
-        <w:t>[</w:t>
-      </w:r>
-      <w:proofErr w:type="spellStart"/>
-      <w:proofErr w:type="gramEnd"/>
-      <w:r>
-        <w:t>cwd$Race</w:t>
-      </w:r>
-      <w:proofErr w:type="spellEnd"/>
-      <w:r>
-        <w:t xml:space="preserve"> == "American Indian or Alaskan Native"] &lt;- "Nonwhite"</w:t>
+      <w:r>
+        <w:t>cwd$Race[cwd$Race == "American Indian or Alaskan Native"] &lt;- "Nonwhite"</w:t>
       </w:r>
     </w:p>
     <w:p>
@@ -974,26 +843,8 @@
         <w:spacing w:after="0" w:line="276" w:lineRule="auto"/>
         <w:ind w:left="1440" w:firstLine="720"/>
       </w:pPr>
-      <w:proofErr w:type="spellStart"/>
-      <w:r>
-        <w:t>cwd$</w:t>
-      </w:r>
-      <w:proofErr w:type="gramStart"/>
-      <w:r>
-        <w:t>Race</w:t>
-      </w:r>
-      <w:proofErr w:type="spellEnd"/>
-      <w:r>
-        <w:t>[</w:t>
-      </w:r>
-      <w:proofErr w:type="spellStart"/>
-      <w:proofErr w:type="gramEnd"/>
-      <w:r>
-        <w:t>cwd$Race</w:t>
-      </w:r>
-      <w:proofErr w:type="spellEnd"/>
-      <w:r>
-        <w:t xml:space="preserve"> == "Other"] &lt;- "Nonwhite"</w:t>
+      <w:r>
+        <w:t>cwd$Race[cwd$Race == "Other"] &lt;- "Nonwhite"</w:t>
       </w:r>
     </w:p>
     <w:p>
@@ -1024,13 +875,8 @@
         </w:numPr>
         <w:spacing w:after="0" w:line="276" w:lineRule="auto"/>
       </w:pPr>
-      <w:proofErr w:type="gramStart"/>
-      <w:r>
-        <w:t>Typically</w:t>
-      </w:r>
-      <w:proofErr w:type="gramEnd"/>
-      <w:r>
-        <w:t xml:space="preserve"> on 4- to 5-point scale</w:t>
+      <w:r>
+        <w:t>Typically on 4- to 5-point scale</w:t>
       </w:r>
     </w:p>
     <w:p>
@@ -1095,21 +941,8 @@
         <w:spacing w:after="0" w:line="276" w:lineRule="auto"/>
         <w:ind w:left="2880"/>
       </w:pPr>
-      <w:proofErr w:type="spellStart"/>
-      <w:r>
-        <w:t>cwd$QDM.Knowledge</w:t>
-      </w:r>
-      <w:proofErr w:type="spellEnd"/>
-      <w:r>
-        <w:t>[</w:t>
-      </w:r>
-      <w:proofErr w:type="spellStart"/>
-      <w:r>
-        <w:t>cwd$QDM.Knowledge</w:t>
-      </w:r>
-      <w:proofErr w:type="spellEnd"/>
-      <w:r>
-        <w:t xml:space="preserve"> == "Good"] &lt;- "More knowledgeable"</w:t>
+      <w:r>
+        <w:t>cwd$QDM.Knowledge[cwd$QDM.Knowledge == "Good"] &lt;- "More knowledgeable"</w:t>
       </w:r>
     </w:p>
     <w:p>
@@ -1117,21 +950,8 @@
         <w:spacing w:after="0" w:line="276" w:lineRule="auto"/>
         <w:ind w:left="2880"/>
       </w:pPr>
-      <w:proofErr w:type="spellStart"/>
-      <w:r>
-        <w:t>cwd$QDM.Knowledge</w:t>
-      </w:r>
-      <w:proofErr w:type="spellEnd"/>
-      <w:r>
-        <w:t>[</w:t>
-      </w:r>
-      <w:proofErr w:type="spellStart"/>
-      <w:r>
-        <w:t>cwd$QDM.Knowledge</w:t>
-      </w:r>
-      <w:proofErr w:type="spellEnd"/>
-      <w:r>
-        <w:t xml:space="preserve"> == "Excellent"] &lt;- "More knowledgeable"</w:t>
+      <w:r>
+        <w:t>cwd$QDM.Knowledge[cwd$QDM.Knowledge == "Excellent"] &lt;- "More knowledgeable"</w:t>
       </w:r>
     </w:p>
     <w:p>
@@ -1148,21 +968,8 @@
         <w:spacing w:after="0" w:line="276" w:lineRule="auto"/>
         <w:ind w:left="2880"/>
       </w:pPr>
-      <w:proofErr w:type="spellStart"/>
-      <w:r>
-        <w:t>cwd$QDM.Knowledge</w:t>
-      </w:r>
-      <w:proofErr w:type="spellEnd"/>
-      <w:r>
-        <w:t>[</w:t>
-      </w:r>
-      <w:proofErr w:type="spellStart"/>
-      <w:r>
-        <w:t>cwd$QDM.Knowledge</w:t>
-      </w:r>
-      <w:proofErr w:type="spellEnd"/>
-      <w:r>
-        <w:t xml:space="preserve"> == "None"] &lt;- "Less knowledgeable"</w:t>
+      <w:r>
+        <w:t>cwd$QDM.Knowledge[cwd$QDM.Knowledge == "None"] &lt;- "Less knowledgeable"</w:t>
       </w:r>
     </w:p>
     <w:p>
@@ -1170,21 +977,8 @@
         <w:spacing w:after="0" w:line="276" w:lineRule="auto"/>
         <w:ind w:left="2880"/>
       </w:pPr>
-      <w:proofErr w:type="spellStart"/>
-      <w:r>
-        <w:t>cwd$QDM.Knowledge</w:t>
-      </w:r>
-      <w:proofErr w:type="spellEnd"/>
-      <w:r>
-        <w:t>[</w:t>
-      </w:r>
-      <w:proofErr w:type="spellStart"/>
-      <w:r>
-        <w:t>cwd$QDM.Knowledge</w:t>
-      </w:r>
-      <w:proofErr w:type="spellEnd"/>
-      <w:r>
-        <w:t xml:space="preserve"> == "Poor"] &lt;- "Less knowledgeable"</w:t>
+      <w:r>
+        <w:t>cwd$QDM.Knowledge[cwd$QDM.Knowledge == "Poor"] &lt;- "Less knowledgeable"</w:t>
       </w:r>
     </w:p>
     <w:p>
@@ -1197,6 +991,7 @@
         <w:spacing w:after="0" w:line="276" w:lineRule="auto"/>
       </w:pPr>
       <w:r>
+        <w:lastRenderedPageBreak/>
         <w:t xml:space="preserve">If comparing the percent in one group that is more knowledgeable to the percent in another group that is more knowledgeable, we </w:t>
       </w:r>
       <w:r>
@@ -1226,17 +1021,8 @@
         <w:rPr>
           <w:u w:val="single"/>
         </w:rPr>
-        <w:lastRenderedPageBreak/>
-        <w:t xml:space="preserve">Cleaning/Preparing Human-Dimensions Data with </w:t>
-      </w:r>
-      <w:proofErr w:type="spellStart"/>
-      <w:r>
-        <w:rPr>
-          <w:u w:val="single"/>
-        </w:rPr>
-        <w:t>Rstudio</w:t>
-      </w:r>
-      <w:proofErr w:type="spellEnd"/>
+        <w:t>Cleaning/Preparing Human-Dimensions Data with Rstudio</w:t>
+      </w:r>
     </w:p>
     <w:p>
       <w:pPr>
@@ -1261,15 +1047,7 @@
         <w:spacing w:after="0" w:line="276" w:lineRule="auto"/>
       </w:pPr>
       <w:r>
-        <w:t xml:space="preserve">Chi </w:t>
-      </w:r>
-      <w:proofErr w:type="gramStart"/>
-      <w:r>
-        <w:t>square</w:t>
-      </w:r>
-      <w:proofErr w:type="gramEnd"/>
-      <w:r>
-        <w:t xml:space="preserve"> are typical for comparing the percentage response for each X to the Y and seeing if they are statistically different</w:t>
+        <w:t>Chi square are typical for comparing the percentage response for each X to the Y and seeing if they are statistically different</w:t>
       </w:r>
     </w:p>
     <w:p>
@@ -1292,33 +1070,7 @@
         <w:ind w:left="1800"/>
       </w:pPr>
       <w:r>
-        <w:t xml:space="preserve"> </w:t>
-      </w:r>
-      <w:proofErr w:type="spellStart"/>
-      <w:proofErr w:type="gramStart"/>
-      <w:r>
-        <w:t>data.table</w:t>
-      </w:r>
-      <w:proofErr w:type="spellEnd"/>
-      <w:proofErr w:type="gramEnd"/>
-      <w:r>
-        <w:t xml:space="preserve"> &lt;- table(</w:t>
-      </w:r>
-      <w:proofErr w:type="spellStart"/>
-      <w:r>
-        <w:t>cwd$Consume</w:t>
-      </w:r>
-      <w:proofErr w:type="spellEnd"/>
-      <w:r>
-        <w:t xml:space="preserve">, </w:t>
-      </w:r>
-      <w:proofErr w:type="spellStart"/>
-      <w:r>
-        <w:t>cwd$Age</w:t>
-      </w:r>
-      <w:proofErr w:type="spellEnd"/>
-      <w:r>
-        <w:t>)</w:t>
+        <w:t xml:space="preserve"> data.table &lt;- table(cwd$Consume, cwd$Age)</w:t>
       </w:r>
     </w:p>
     <w:p>
@@ -1340,13 +1092,9 @@
         <w:spacing w:after="0" w:line="276" w:lineRule="auto"/>
         <w:ind w:left="1800"/>
       </w:pPr>
-      <w:proofErr w:type="spellStart"/>
-      <w:proofErr w:type="gramStart"/>
       <w:r>
         <w:t>data.table</w:t>
       </w:r>
-      <w:proofErr w:type="spellEnd"/>
-      <w:proofErr w:type="gramEnd"/>
     </w:p>
     <w:p>
       <w:pPr>
@@ -1367,31 +1115,8 @@
         <w:spacing w:after="0" w:line="276" w:lineRule="auto"/>
         <w:ind w:left="1800"/>
       </w:pPr>
-      <w:proofErr w:type="spellStart"/>
-      <w:r>
-        <w:t>data.chi</w:t>
-      </w:r>
-      <w:proofErr w:type="spellEnd"/>
-      <w:r>
-        <w:t xml:space="preserve"> &lt;- </w:t>
-      </w:r>
-      <w:proofErr w:type="spellStart"/>
-      <w:r>
-        <w:t>chisq.test</w:t>
-      </w:r>
-      <w:proofErr w:type="spellEnd"/>
-      <w:r>
-        <w:t>(</w:t>
-      </w:r>
-      <w:proofErr w:type="spellStart"/>
-      <w:proofErr w:type="gramStart"/>
-      <w:r>
-        <w:t>data.table</w:t>
-      </w:r>
-      <w:proofErr w:type="spellEnd"/>
-      <w:proofErr w:type="gramEnd"/>
-      <w:r>
-        <w:t>)</w:t>
+      <w:r>
+        <w:t>data.chi &lt;- chisq.test(data.table)</w:t>
       </w:r>
     </w:p>
     <w:p>
@@ -1423,31 +1148,8 @@
         <w:spacing w:after="0" w:line="276" w:lineRule="auto"/>
         <w:ind w:left="1800"/>
       </w:pPr>
-      <w:proofErr w:type="spellStart"/>
-      <w:r>
-        <w:t>col_counts</w:t>
-      </w:r>
-      <w:proofErr w:type="spellEnd"/>
-      <w:r>
-        <w:t xml:space="preserve"> &lt;- </w:t>
-      </w:r>
-      <w:proofErr w:type="spellStart"/>
-      <w:r>
-        <w:t>colSums</w:t>
-      </w:r>
-      <w:proofErr w:type="spellEnd"/>
-      <w:r>
-        <w:t>(</w:t>
-      </w:r>
-      <w:proofErr w:type="spellStart"/>
-      <w:proofErr w:type="gramStart"/>
-      <w:r>
-        <w:t>data.table</w:t>
-      </w:r>
-      <w:proofErr w:type="spellEnd"/>
-      <w:proofErr w:type="gramEnd"/>
-      <w:r>
-        <w:t>)</w:t>
+      <w:r>
+        <w:t>col_counts &lt;- colSums(data.table)</w:t>
       </w:r>
     </w:p>
     <w:p>
@@ -1473,50 +1175,8 @@
         <w:spacing w:after="0" w:line="276" w:lineRule="auto"/>
         <w:ind w:left="1800"/>
       </w:pPr>
-      <w:proofErr w:type="spellStart"/>
-      <w:proofErr w:type="gramStart"/>
-      <w:r>
-        <w:t>data.table</w:t>
-      </w:r>
-      <w:proofErr w:type="gramEnd"/>
-      <w:r>
-        <w:t>_with_counts</w:t>
-      </w:r>
-      <w:proofErr w:type="spellEnd"/>
-      <w:r>
-        <w:t xml:space="preserve"> &lt;- </w:t>
-      </w:r>
-      <w:proofErr w:type="spellStart"/>
-      <w:r>
-        <w:t>rbind</w:t>
-      </w:r>
-      <w:proofErr w:type="spellEnd"/>
-      <w:r>
-        <w:t>(</w:t>
-      </w:r>
-      <w:proofErr w:type="spellStart"/>
-      <w:r>
-        <w:t>data.table</w:t>
-      </w:r>
-      <w:proofErr w:type="spellEnd"/>
-      <w:r>
-        <w:t xml:space="preserve">, </w:t>
-      </w:r>
-      <w:proofErr w:type="spellStart"/>
-      <w:r>
-        <w:t>Col_Counts</w:t>
-      </w:r>
-      <w:proofErr w:type="spellEnd"/>
-      <w:r>
-        <w:t xml:space="preserve"> = </w:t>
-      </w:r>
-      <w:proofErr w:type="spellStart"/>
-      <w:r>
-        <w:t>col_counts</w:t>
-      </w:r>
-      <w:proofErr w:type="spellEnd"/>
-      <w:r>
-        <w:t>)</w:t>
+      <w:r>
+        <w:t>data.table_with_counts &lt;- rbind(data.table, Col_Counts = col_counts)</w:t>
       </w:r>
     </w:p>
     <w:p>
@@ -1543,20 +1203,7 @@
         <w:ind w:left="1800"/>
       </w:pPr>
       <w:r>
-        <w:t>print(</w:t>
-      </w:r>
-      <w:proofErr w:type="spellStart"/>
-      <w:proofErr w:type="gramStart"/>
-      <w:r>
-        <w:t>data.table</w:t>
-      </w:r>
-      <w:proofErr w:type="gramEnd"/>
-      <w:r>
-        <w:t>_with_counts</w:t>
-      </w:r>
-      <w:proofErr w:type="spellEnd"/>
-      <w:r>
-        <w:t>)</w:t>
+        <w:t>print(data.table_with_counts)</w:t>
       </w:r>
     </w:p>
     <w:p>
@@ -1586,15 +1233,7 @@
         <w:ind w:left="1800"/>
       </w:pPr>
       <w:r>
-        <w:t>print(</w:t>
-      </w:r>
-      <w:proofErr w:type="spellStart"/>
-      <w:r>
-        <w:t>data.chi</w:t>
-      </w:r>
-      <w:proofErr w:type="spellEnd"/>
-      <w:r>
-        <w:t>)</w:t>
+        <w:t>print(data.chi)</w:t>
       </w:r>
     </w:p>
     <w:p>
@@ -1633,15 +1272,7 @@
         <w:spacing w:after="0" w:line="276" w:lineRule="auto"/>
       </w:pPr>
       <w:r>
-        <w:t>Package: library(</w:t>
-      </w:r>
-      <w:proofErr w:type="spellStart"/>
-      <w:r>
-        <w:t>rcompanion</w:t>
-      </w:r>
-      <w:proofErr w:type="spellEnd"/>
-      <w:r>
-        <w:t>)</w:t>
+        <w:t>Package: library(rcompanion)</w:t>
       </w:r>
     </w:p>
     <w:p>
@@ -1650,23 +1281,8 @@
         <w:spacing w:after="0" w:line="276" w:lineRule="auto"/>
         <w:ind w:left="1800"/>
       </w:pPr>
-      <w:proofErr w:type="spellStart"/>
-      <w:r>
-        <w:t>cramerV</w:t>
-      </w:r>
-      <w:proofErr w:type="spellEnd"/>
-      <w:r>
-        <w:t>(</w:t>
-      </w:r>
-      <w:proofErr w:type="spellStart"/>
-      <w:proofErr w:type="gramStart"/>
-      <w:r>
-        <w:t>data.table</w:t>
-      </w:r>
-      <w:proofErr w:type="spellEnd"/>
-      <w:proofErr w:type="gramEnd"/>
-      <w:r>
-        <w:t>)</w:t>
+      <w:r>
+        <w:t>cramerV(data.table)</w:t>
       </w:r>
     </w:p>
     <w:p>
@@ -1708,23 +1324,7 @@
         <w:t xml:space="preserve">Data worth reporting: Sample size, </w:t>
       </w:r>
       <w:r>
-        <w:t>percent for each response, p-</w:t>
-      </w:r>
-      <w:proofErr w:type="spellStart"/>
-      <w:r>
-        <w:t>val</w:t>
-      </w:r>
-      <w:proofErr w:type="spellEnd"/>
-      <w:r>
-        <w:t xml:space="preserve">, chi square, degrees of freedom, </w:t>
-      </w:r>
-      <w:proofErr w:type="spellStart"/>
-      <w:r>
-        <w:t>cramer’s</w:t>
-      </w:r>
-      <w:proofErr w:type="spellEnd"/>
-      <w:r>
-        <w:t xml:space="preserve"> v</w:t>
+        <w:t>percent for each response, p-val, chi square, degrees of freedom, cramer’s v</w:t>
       </w:r>
     </w:p>
     <w:p>
@@ -1763,13 +1363,8 @@
         <w:spacing w:after="0" w:line="276" w:lineRule="auto"/>
       </w:pPr>
       <w:r>
-        <w:t xml:space="preserve">If we are using a large sample size, Bonferroni correction factors are something to </w:t>
-      </w:r>
-      <w:proofErr w:type="gramStart"/>
-      <w:r>
-        <w:t>look into</w:t>
-      </w:r>
-      <w:proofErr w:type="gramEnd"/>
+        <w:t>If we are using a large sample size, Bonferroni correction factors are something to look into</w:t>
+      </w:r>
     </w:p>
     <w:p>
       <w:pPr>
@@ -1781,23 +1376,7 @@
         <w:spacing w:after="0" w:line="276" w:lineRule="auto"/>
       </w:pPr>
       <w:r>
-        <w:t xml:space="preserve">This is </w:t>
-      </w:r>
-      <w:proofErr w:type="gramStart"/>
-      <w:r>
-        <w:t>pretty easy</w:t>
-      </w:r>
-      <w:proofErr w:type="gramEnd"/>
-      <w:r>
-        <w:t xml:space="preserve"> to incorporate, and it is applied to comparison-wise p-</w:t>
-      </w:r>
-      <w:proofErr w:type="spellStart"/>
-      <w:r>
-        <w:t>vals</w:t>
-      </w:r>
-      <w:proofErr w:type="spellEnd"/>
-      <w:r>
-        <w:t xml:space="preserve"> to standardize the experiment-wide error rate</w:t>
+        <w:t>This is pretty easy to incorporate, and it is applied to comparison-wise p-vals to standardize the experiment-wide error rate</w:t>
       </w:r>
     </w:p>
     <w:sectPr>
@@ -1811,7 +1390,7 @@
 </file>
 
 <file path=word/numbering.xml><?xml version="1.0" encoding="utf-8"?>
-<w:numbering xmlns:wpc="http://schemas.microsoft.com/office/word/2010/wordprocessingCanvas" xmlns:cx="http://schemas.microsoft.com/office/drawing/2014/chartex" xmlns:cx1="http://schemas.microsoft.com/office/drawing/2015/9/8/chartex" xmlns:cx2="http://schemas.microsoft.com/office/drawing/2015/10/21/chartex" xmlns:cx3="http://schemas.microsoft.com/office/drawing/2016/5/9/chartex" xmlns:cx4="http://schemas.microsoft.com/office/drawing/2016/5/10/chartex" xmlns:cx5="http://schemas.microsoft.com/office/drawing/2016/5/11/chartex" xmlns:cx6="http://schemas.microsoft.com/office/drawing/2016/5/12/chartex" xmlns:cx7="http://schemas.microsoft.com/office/drawing/2016/5/13/chartex" xmlns:cx8="http://schemas.microsoft.com/office/drawing/2016/5/14/chartex" xmlns:mc="http://schemas.openxmlformats.org/markup-compatibility/2006" xmlns:aink="http://schemas.microsoft.com/office/drawing/2016/ink" xmlns:am3d="http://schemas.microsoft.com/office/drawing/2017/model3d" xmlns:o="urn:schemas-microsoft-com:office:office" xmlns:oel="http://schemas.microsoft.com/office/2019/extlst" xmlns:r="http://schemas.openxmlformats.org/officeDocument/2006/relationships" xmlns:m="http://schemas.openxmlformats.org/officeDocument/2006/math" xmlns:v="urn:schemas-microsoft-com:vml" xmlns:wp14="http://schemas.microsoft.com/office/word/2010/wordprocessingDrawing" xmlns:wp="http://schemas.openxmlformats.org/drawingml/2006/wordprocessingDrawing" xmlns:w10="urn:schemas-microsoft-com:office:word" xmlns:w="http://schemas.openxmlformats.org/wordprocessingml/2006/main" xmlns:w14="http://schemas.microsoft.com/office/word/2010/wordml" xmlns:w15="http://schemas.microsoft.com/office/word/2012/wordml" xmlns:w16cex="http://schemas.microsoft.com/office/word/2018/wordml/cex" xmlns:w16cid="http://schemas.microsoft.com/office/word/2016/wordml/cid" xmlns:w16="http://schemas.microsoft.com/office/word/2018/wordml" xmlns:w16du="http://schemas.microsoft.com/office/word/2023/wordml/word16du" xmlns:w16sdtdh="http://schemas.microsoft.com/office/word/2020/wordml/sdtdatahash" xmlns:w16se="http://schemas.microsoft.com/office/word/2015/wordml/symex" xmlns:wpg="http://schemas.microsoft.com/office/word/2010/wordprocessingGroup" xmlns:wpi="http://schemas.microsoft.com/office/word/2010/wordprocessingInk" xmlns:wne="http://schemas.microsoft.com/office/word/2006/wordml" xmlns:wps="http://schemas.microsoft.com/office/word/2010/wordprocessingShape" mc:Ignorable="w14 w15 w16se w16cid w16 w16cex w16sdtdh w16du wp14">
+<w:numbering xmlns:wpc="http://schemas.microsoft.com/office/word/2010/wordprocessingCanvas" xmlns:cx="http://schemas.microsoft.com/office/drawing/2014/chartex" xmlns:cx1="http://schemas.microsoft.com/office/drawing/2015/9/8/chartex" xmlns:cx2="http://schemas.microsoft.com/office/drawing/2015/10/21/chartex" xmlns:cx3="http://schemas.microsoft.com/office/drawing/2016/5/9/chartex" xmlns:cx4="http://schemas.microsoft.com/office/drawing/2016/5/10/chartex" xmlns:cx5="http://schemas.microsoft.com/office/drawing/2016/5/11/chartex" xmlns:cx6="http://schemas.microsoft.com/office/drawing/2016/5/12/chartex" xmlns:cx7="http://schemas.microsoft.com/office/drawing/2016/5/13/chartex" xmlns:cx8="http://schemas.microsoft.com/office/drawing/2016/5/14/chartex" xmlns:mc="http://schemas.openxmlformats.org/markup-compatibility/2006" xmlns:aink="http://schemas.microsoft.com/office/drawing/2016/ink" xmlns:am3d="http://schemas.microsoft.com/office/drawing/2017/model3d" xmlns:o="urn:schemas-microsoft-com:office:office" xmlns:oel="http://schemas.microsoft.com/office/2019/extlst" xmlns:r="http://schemas.openxmlformats.org/officeDocument/2006/relationships" xmlns:m="http://schemas.openxmlformats.org/officeDocument/2006/math" xmlns:v="urn:schemas-microsoft-com:vml" xmlns:wp14="http://schemas.microsoft.com/office/word/2010/wordprocessingDrawing" xmlns:wp="http://schemas.openxmlformats.org/drawingml/2006/wordprocessingDrawing" xmlns:w10="urn:schemas-microsoft-com:office:word" xmlns:w="http://schemas.openxmlformats.org/wordprocessingml/2006/main" xmlns:w14="http://schemas.microsoft.com/office/word/2010/wordml" xmlns:w15="http://schemas.microsoft.com/office/word/2012/wordml" xmlns:w16cex="http://schemas.microsoft.com/office/word/2018/wordml/cex" xmlns:w16cid="http://schemas.microsoft.com/office/word/2016/wordml/cid" xmlns:w16="http://schemas.microsoft.com/office/word/2018/wordml" xmlns:w16du="http://schemas.microsoft.com/office/word/2023/wordml/word16du" xmlns:w16sdtdh="http://schemas.microsoft.com/office/word/2020/wordml/sdtdatahash" xmlns:w16sdtfl="http://schemas.microsoft.com/office/word/2024/wordml/sdtformatlock" xmlns:w16se="http://schemas.microsoft.com/office/word/2015/wordml/symex" xmlns:wpg="http://schemas.microsoft.com/office/word/2010/wordprocessingGroup" xmlns:wpi="http://schemas.microsoft.com/office/word/2010/wordprocessingInk" xmlns:wne="http://schemas.microsoft.com/office/word/2006/wordml" xmlns:wps="http://schemas.microsoft.com/office/word/2010/wordprocessingShape" mc:Ignorable="w14 w15 w16se w16cid w16 w16cex w16sdtdh w16sdtfl w16du wp14">
   <w:abstractNum w:abstractNumId="0" w15:restartNumberingAfterBreak="0">
     <w:nsid w:val="19B60344"/>
     <w:multiLevelType w:val="hybridMultilevel"/>
@@ -2744,7 +2323,7 @@
 </file>
 
 <file path=word/styles.xml><?xml version="1.0" encoding="utf-8"?>
-<w:styles xmlns:mc="http://schemas.openxmlformats.org/markup-compatibility/2006" xmlns:r="http://schemas.openxmlformats.org/officeDocument/2006/relationships" xmlns:w="http://schemas.openxmlformats.org/wordprocessingml/2006/main" xmlns:w14="http://schemas.microsoft.com/office/word/2010/wordml" xmlns:w15="http://schemas.microsoft.com/office/word/2012/wordml" xmlns:w16cex="http://schemas.microsoft.com/office/word/2018/wordml/cex" xmlns:w16cid="http://schemas.microsoft.com/office/word/2016/wordml/cid" xmlns:w16="http://schemas.microsoft.com/office/word/2018/wordml" xmlns:w16du="http://schemas.microsoft.com/office/word/2023/wordml/word16du" xmlns:w16sdtdh="http://schemas.microsoft.com/office/word/2020/wordml/sdtdatahash" xmlns:w16se="http://schemas.microsoft.com/office/word/2015/wordml/symex" mc:Ignorable="w14 w15 w16se w16cid w16 w16cex w16sdtdh w16du">
+<w:styles xmlns:mc="http://schemas.openxmlformats.org/markup-compatibility/2006" xmlns:r="http://schemas.openxmlformats.org/officeDocument/2006/relationships" xmlns:w="http://schemas.openxmlformats.org/wordprocessingml/2006/main" xmlns:w14="http://schemas.microsoft.com/office/word/2010/wordml" xmlns:w15="http://schemas.microsoft.com/office/word/2012/wordml" xmlns:w16cex="http://schemas.microsoft.com/office/word/2018/wordml/cex" xmlns:w16cid="http://schemas.microsoft.com/office/word/2016/wordml/cid" xmlns:w16="http://schemas.microsoft.com/office/word/2018/wordml" xmlns:w16du="http://schemas.microsoft.com/office/word/2023/wordml/word16du" xmlns:w16sdtdh="http://schemas.microsoft.com/office/word/2020/wordml/sdtdatahash" xmlns:w16sdtfl="http://schemas.microsoft.com/office/word/2024/wordml/sdtformatlock" xmlns:w16se="http://schemas.microsoft.com/office/word/2015/wordml/symex" mc:Ignorable="w14 w15 w16se w16cid w16 w16cex w16sdtdh w16sdtfl w16du">
   <w:docDefaults>
     <w:rPrDefault>
       <w:rPr>
